--- a/Practice/Week10/Jobsheet 10_Sherly Lutfi Azkiah_1I_22_2341720241.docx
+++ b/Practice/Week10/Jobsheet 10_Sherly Lutfi Azkiah_1I_22_2341720241.docx
@@ -211,7 +211,25 @@
           <w:sz w:val="28"/>
           <w:szCs w:val="28"/>
         </w:rPr>
-        <w:t xml:space="preserve">Sherly Lutfi Azkiah </w:t>
+        <w:t xml:space="preserve">Sherly Lutfi </w:t>
+      </w:r>
+      <w:proofErr w:type="spellStart"/>
+      <w:r>
+        <w:rPr>
+          <w:rFonts w:ascii="Times New Roman" w:hAnsi="Times New Roman" w:cs="Times New Roman"/>
+          <w:sz w:val="28"/>
+          <w:szCs w:val="28"/>
+        </w:rPr>
+        <w:t>Azkiah</w:t>
+      </w:r>
+      <w:proofErr w:type="spellEnd"/>
+      <w:r>
+        <w:rPr>
+          <w:rFonts w:ascii="Times New Roman" w:hAnsi="Times New Roman" w:cs="Times New Roman"/>
+          <w:sz w:val="28"/>
+          <w:szCs w:val="28"/>
+        </w:rPr>
+        <w:t xml:space="preserve"> </w:t>
       </w:r>
       <w:proofErr w:type="spellStart"/>
       <w:r>
@@ -629,6 +647,7 @@
           <w:rFonts w:ascii="Times New Roman" w:hAnsi="Times New Roman" w:cs="Times New Roman"/>
           <w:b/>
           <w:bCs/>
+          <w:noProof/>
           <w:sz w:val="32"/>
           <w:szCs w:val="32"/>
         </w:rPr>
@@ -674,6 +693,7 @@
           <w:rFonts w:ascii="Times New Roman" w:hAnsi="Times New Roman" w:cs="Times New Roman"/>
           <w:b/>
           <w:bCs/>
+          <w:noProof/>
           <w:sz w:val="32"/>
           <w:szCs w:val="32"/>
         </w:rPr>
@@ -1760,6 +1780,7 @@
           <w:rFonts w:ascii="Times New Roman" w:hAnsi="Times New Roman" w:cs="Times New Roman"/>
           <w:b/>
           <w:bCs/>
+          <w:noProof/>
           <w:sz w:val="32"/>
           <w:szCs w:val="32"/>
         </w:rPr>
@@ -1815,6 +1836,7 @@
           <w:rFonts w:ascii="Times New Roman" w:hAnsi="Times New Roman" w:cs="Times New Roman"/>
           <w:b/>
           <w:bCs/>
+          <w:noProof/>
           <w:sz w:val="32"/>
           <w:szCs w:val="32"/>
         </w:rPr>
@@ -1870,6 +1892,7 @@
           <w:rFonts w:ascii="Times New Roman" w:hAnsi="Times New Roman" w:cs="Times New Roman"/>
           <w:b/>
           <w:bCs/>
+          <w:noProof/>
           <w:sz w:val="32"/>
           <w:szCs w:val="32"/>
         </w:rPr>
@@ -1933,6 +1956,7 @@
           <w:rFonts w:ascii="Times New Roman" w:hAnsi="Times New Roman" w:cs="Times New Roman"/>
           <w:b/>
           <w:bCs/>
+          <w:noProof/>
           <w:sz w:val="28"/>
           <w:szCs w:val="28"/>
         </w:rPr>
@@ -1988,6 +2012,7 @@
           <w:rFonts w:ascii="Times New Roman" w:hAnsi="Times New Roman" w:cs="Times New Roman"/>
           <w:b/>
           <w:bCs/>
+          <w:noProof/>
           <w:sz w:val="32"/>
           <w:szCs w:val="32"/>
         </w:rPr>
@@ -2322,6 +2347,7 @@
       <w:r>
         <w:rPr>
           <w:rFonts w:ascii="Times New Roman" w:hAnsi="Times New Roman" w:cs="Times New Roman"/>
+          <w:noProof/>
           <w:sz w:val="24"/>
           <w:szCs w:val="24"/>
         </w:rPr>
@@ -2376,6 +2402,7 @@
       <w:r>
         <w:rPr>
           <w:rFonts w:ascii="Times New Roman" w:hAnsi="Times New Roman" w:cs="Times New Roman"/>
+          <w:noProof/>
           <w:sz w:val="24"/>
           <w:szCs w:val="24"/>
         </w:rPr>
@@ -2514,6 +2541,7 @@
       <w:r>
         <w:rPr>
           <w:rFonts w:ascii="Times New Roman" w:hAnsi="Times New Roman" w:cs="Times New Roman"/>
+          <w:noProof/>
           <w:sz w:val="24"/>
           <w:szCs w:val="24"/>
         </w:rPr>
@@ -2619,6 +2647,7 @@
       <w:r>
         <w:rPr>
           <w:rFonts w:ascii="Times New Roman" w:hAnsi="Times New Roman" w:cs="Times New Roman"/>
+          <w:noProof/>
           <w:sz w:val="24"/>
           <w:szCs w:val="24"/>
         </w:rPr>
@@ -2673,6 +2702,7 @@
       <w:r>
         <w:rPr>
           <w:rFonts w:ascii="Times New Roman" w:hAnsi="Times New Roman" w:cs="Times New Roman"/>
+          <w:noProof/>
           <w:sz w:val="24"/>
           <w:szCs w:val="24"/>
         </w:rPr>
@@ -2826,12 +2856,12 @@
       <w:r>
         <w:rPr>
           <w:rFonts w:ascii="Times New Roman" w:hAnsi="Times New Roman" w:cs="Times New Roman"/>
-        </w:rPr>
-        <w:lastRenderedPageBreak/>
+          <w:noProof/>
+        </w:rPr>
         <w:drawing>
-          <wp:inline distT="0" distB="0" distL="0" distR="0" wp14:anchorId="5F90EFD7" wp14:editId="564DF4C1">
-            <wp:extent cx="4810796" cy="2600688"/>
-            <wp:effectExtent l="0" t="0" r="8890" b="9525"/>
+          <wp:inline distT="0" distB="0" distL="0" distR="0" wp14:anchorId="5F90EFD7" wp14:editId="6D0DCB8A">
+            <wp:extent cx="4089400" cy="2210706"/>
+            <wp:effectExtent l="0" t="0" r="6350" b="0"/>
             <wp:docPr id="426117259" name="Picture 1"/>
             <wp:cNvGraphicFramePr>
               <a:graphicFrameLocks xmlns:a="http://schemas.openxmlformats.org/drawingml/2006/main" noChangeAspect="1"/>
@@ -2852,7 +2882,7 @@
                   <pic:spPr>
                     <a:xfrm>
                       <a:off x="0" y="0"/>
-                      <a:ext cx="4810796" cy="2600688"/>
+                      <a:ext cx="4116620" cy="2225421"/>
                     </a:xfrm>
                     <a:prstGeom prst="rect">
                       <a:avLst/>
@@ -2873,11 +2903,12 @@
       <w:r>
         <w:rPr>
           <w:rFonts w:ascii="Times New Roman" w:hAnsi="Times New Roman" w:cs="Times New Roman"/>
+          <w:noProof/>
         </w:rPr>
         <w:drawing>
-          <wp:inline distT="0" distB="0" distL="0" distR="0" wp14:anchorId="202B1EF9" wp14:editId="31500CA0">
-            <wp:extent cx="3153215" cy="5715798"/>
-            <wp:effectExtent l="0" t="0" r="9525" b="0"/>
+          <wp:inline distT="0" distB="0" distL="0" distR="0" wp14:anchorId="202B1EF9" wp14:editId="4DAC32C5">
+            <wp:extent cx="2878078" cy="5217059"/>
+            <wp:effectExtent l="0" t="0" r="0" b="3175"/>
             <wp:docPr id="328660675" name="Picture 1"/>
             <wp:cNvGraphicFramePr>
               <a:graphicFrameLocks xmlns:a="http://schemas.openxmlformats.org/drawingml/2006/main" noChangeAspect="1"/>
@@ -2898,7 +2929,7 @@
                   <pic:spPr>
                     <a:xfrm>
                       <a:off x="0" y="0"/>
-                      <a:ext cx="3153215" cy="5715798"/>
+                      <a:ext cx="2881550" cy="5223353"/>
                     </a:xfrm>
                     <a:prstGeom prst="rect">
                       <a:avLst/>
@@ -2920,16 +2951,6 @@
           <w:noProof/>
         </w:rPr>
       </w:pPr>
-    </w:p>
-    <w:p>
-      <w:pPr>
-        <w:pStyle w:val="Default"/>
-        <w:spacing w:after="150" w:line="276" w:lineRule="auto"/>
-        <w:ind w:left="360"/>
-        <w:rPr>
-          <w:noProof/>
-        </w:rPr>
-      </w:pPr>
       <w:r>
         <w:rPr>
           <w:noProof/>
@@ -3111,6 +3132,320 @@
           <w:rFonts w:ascii="Times New Roman" w:hAnsi="Times New Roman" w:cs="Times New Roman"/>
         </w:rPr>
         <w:t>queue</w:t>
+      </w:r>
+    </w:p>
+    <w:p>
+      <w:pPr>
+        <w:pStyle w:val="Default"/>
+        <w:spacing w:after="150" w:line="276" w:lineRule="auto"/>
+        <w:rPr>
+          <w:rFonts w:ascii="Times New Roman" w:hAnsi="Times New Roman" w:cs="Times New Roman"/>
+        </w:rPr>
+      </w:pPr>
+    </w:p>
+    <w:p>
+      <w:pPr>
+        <w:pStyle w:val="Default"/>
+        <w:spacing w:after="150" w:line="276" w:lineRule="auto"/>
+        <w:ind w:left="360"/>
+        <w:rPr>
+          <w:rFonts w:ascii="Times New Roman" w:hAnsi="Times New Roman" w:cs="Times New Roman"/>
+        </w:rPr>
+      </w:pPr>
+      <w:r>
+        <w:rPr>
+          <w:rFonts w:ascii="Times New Roman" w:hAnsi="Times New Roman" w:cs="Times New Roman"/>
+        </w:rPr>
+        <w:drawing>
+          <wp:inline distT="0" distB="0" distL="0" distR="0" wp14:anchorId="084DBE11" wp14:editId="7796AA1F">
+            <wp:extent cx="5731510" cy="2553335"/>
+            <wp:effectExtent l="0" t="0" r="3810" b="0"/>
+            <wp:docPr id="1083950420" name="Picture 1"/>
+            <wp:cNvGraphicFramePr>
+              <a:graphicFrameLocks xmlns:a="http://schemas.openxmlformats.org/drawingml/2006/main" noChangeAspect="1"/>
+            </wp:cNvGraphicFramePr>
+            <a:graphic xmlns:a="http://schemas.openxmlformats.org/drawingml/2006/main">
+              <a:graphicData uri="http://schemas.openxmlformats.org/drawingml/2006/picture">
+                <pic:pic xmlns:pic="http://schemas.openxmlformats.org/drawingml/2006/picture">
+                  <pic:nvPicPr>
+                    <pic:cNvPr id="1083950420" name=""/>
+                    <pic:cNvPicPr/>
+                  </pic:nvPicPr>
+                  <pic:blipFill>
+                    <a:blip r:embed="rId27"/>
+                    <a:stretch>
+                      <a:fillRect/>
+                    </a:stretch>
+                  </pic:blipFill>
+                  <pic:spPr>
+                    <a:xfrm>
+                      <a:off x="0" y="0"/>
+                      <a:ext cx="5731510" cy="2553335"/>
+                    </a:xfrm>
+                    <a:prstGeom prst="rect">
+                      <a:avLst/>
+                    </a:prstGeom>
+                  </pic:spPr>
+                </pic:pic>
+              </a:graphicData>
+            </a:graphic>
+          </wp:inline>
+        </w:drawing>
+      </w:r>
+    </w:p>
+    <w:p>
+      <w:pPr>
+        <w:pStyle w:val="Default"/>
+        <w:spacing w:after="150" w:line="276" w:lineRule="auto"/>
+        <w:ind w:left="360"/>
+        <w:rPr>
+          <w:noProof/>
+        </w:rPr>
+      </w:pPr>
+      <w:r>
+        <w:rPr>
+          <w:rFonts w:ascii="Times New Roman" w:hAnsi="Times New Roman" w:cs="Times New Roman"/>
+        </w:rPr>
+        <w:lastRenderedPageBreak/>
+        <w:drawing>
+          <wp:inline distT="0" distB="0" distL="0" distR="0" wp14:anchorId="0A7B981E" wp14:editId="608DBD9A">
+            <wp:extent cx="5000535" cy="3822700"/>
+            <wp:effectExtent l="0" t="0" r="0" b="6350"/>
+            <wp:docPr id="1355779828" name="Picture 1"/>
+            <wp:cNvGraphicFramePr>
+              <a:graphicFrameLocks xmlns:a="http://schemas.openxmlformats.org/drawingml/2006/main" noChangeAspect="1"/>
+            </wp:cNvGraphicFramePr>
+            <a:graphic xmlns:a="http://schemas.openxmlformats.org/drawingml/2006/main">
+              <a:graphicData uri="http://schemas.openxmlformats.org/drawingml/2006/picture">
+                <pic:pic xmlns:pic="http://schemas.openxmlformats.org/drawingml/2006/picture">
+                  <pic:nvPicPr>
+                    <pic:cNvPr id="1355779828" name=""/>
+                    <pic:cNvPicPr/>
+                  </pic:nvPicPr>
+                  <pic:blipFill>
+                    <a:blip r:embed="rId28"/>
+                    <a:stretch>
+                      <a:fillRect/>
+                    </a:stretch>
+                  </pic:blipFill>
+                  <pic:spPr>
+                    <a:xfrm>
+                      <a:off x="0" y="0"/>
+                      <a:ext cx="5005424" cy="3826437"/>
+                    </a:xfrm>
+                    <a:prstGeom prst="rect">
+                      <a:avLst/>
+                    </a:prstGeom>
+                  </pic:spPr>
+                </pic:pic>
+              </a:graphicData>
+            </a:graphic>
+          </wp:inline>
+        </w:drawing>
+      </w:r>
+      <w:r>
+        <w:rPr>
+          <w:noProof/>
+        </w:rPr>
+        <w:t xml:space="preserve"> </w:t>
+      </w:r>
+      <w:r>
+        <w:rPr>
+          <w:rFonts w:ascii="Times New Roman" w:hAnsi="Times New Roman" w:cs="Times New Roman"/>
+        </w:rPr>
+        <w:drawing>
+          <wp:inline distT="0" distB="0" distL="0" distR="0" wp14:anchorId="17057A7A" wp14:editId="7CDA1F81">
+            <wp:extent cx="5067300" cy="4637259"/>
+            <wp:effectExtent l="0" t="0" r="0" b="0"/>
+            <wp:docPr id="447128788" name="Picture 1"/>
+            <wp:cNvGraphicFramePr>
+              <a:graphicFrameLocks xmlns:a="http://schemas.openxmlformats.org/drawingml/2006/main" noChangeAspect="1"/>
+            </wp:cNvGraphicFramePr>
+            <a:graphic xmlns:a="http://schemas.openxmlformats.org/drawingml/2006/main">
+              <a:graphicData uri="http://schemas.openxmlformats.org/drawingml/2006/picture">
+                <pic:pic xmlns:pic="http://schemas.openxmlformats.org/drawingml/2006/picture">
+                  <pic:nvPicPr>
+                    <pic:cNvPr id="447128788" name=""/>
+                    <pic:cNvPicPr/>
+                  </pic:nvPicPr>
+                  <pic:blipFill>
+                    <a:blip r:embed="rId29"/>
+                    <a:stretch>
+                      <a:fillRect/>
+                    </a:stretch>
+                  </pic:blipFill>
+                  <pic:spPr>
+                    <a:xfrm>
+                      <a:off x="0" y="0"/>
+                      <a:ext cx="5090589" cy="4658571"/>
+                    </a:xfrm>
+                    <a:prstGeom prst="rect">
+                      <a:avLst/>
+                    </a:prstGeom>
+                  </pic:spPr>
+                </pic:pic>
+              </a:graphicData>
+            </a:graphic>
+          </wp:inline>
+        </w:drawing>
+      </w:r>
+    </w:p>
+    <w:p>
+      <w:pPr>
+        <w:pStyle w:val="Default"/>
+        <w:spacing w:after="150" w:line="276" w:lineRule="auto"/>
+        <w:ind w:left="360"/>
+        <w:rPr>
+          <w:rFonts w:ascii="Times New Roman" w:hAnsi="Times New Roman" w:cs="Times New Roman"/>
+        </w:rPr>
+      </w:pPr>
+      <w:r>
+        <w:rPr>
+          <w:rFonts w:ascii="Times New Roman" w:hAnsi="Times New Roman" w:cs="Times New Roman"/>
+        </w:rPr>
+        <w:lastRenderedPageBreak/>
+        <w:drawing>
+          <wp:inline distT="0" distB="0" distL="0" distR="0" wp14:anchorId="35033256" wp14:editId="120956C6">
+            <wp:extent cx="5731510" cy="3424555"/>
+            <wp:effectExtent l="0" t="0" r="2540" b="4445"/>
+            <wp:docPr id="1711496037" name="Picture 1"/>
+            <wp:cNvGraphicFramePr>
+              <a:graphicFrameLocks xmlns:a="http://schemas.openxmlformats.org/drawingml/2006/main" noChangeAspect="1"/>
+            </wp:cNvGraphicFramePr>
+            <a:graphic xmlns:a="http://schemas.openxmlformats.org/drawingml/2006/main">
+              <a:graphicData uri="http://schemas.openxmlformats.org/drawingml/2006/picture">
+                <pic:pic xmlns:pic="http://schemas.openxmlformats.org/drawingml/2006/picture">
+                  <pic:nvPicPr>
+                    <pic:cNvPr id="1711496037" name=""/>
+                    <pic:cNvPicPr/>
+                  </pic:nvPicPr>
+                  <pic:blipFill>
+                    <a:blip r:embed="rId30"/>
+                    <a:stretch>
+                      <a:fillRect/>
+                    </a:stretch>
+                  </pic:blipFill>
+                  <pic:spPr>
+                    <a:xfrm>
+                      <a:off x="0" y="0"/>
+                      <a:ext cx="5731510" cy="3424555"/>
+                    </a:xfrm>
+                    <a:prstGeom prst="rect">
+                      <a:avLst/>
+                    </a:prstGeom>
+                  </pic:spPr>
+                </pic:pic>
+              </a:graphicData>
+            </a:graphic>
+          </wp:inline>
+        </w:drawing>
+      </w:r>
+    </w:p>
+    <w:p>
+      <w:pPr>
+        <w:pStyle w:val="Default"/>
+        <w:spacing w:after="150" w:line="276" w:lineRule="auto"/>
+        <w:ind w:left="360"/>
+        <w:rPr>
+          <w:noProof/>
+        </w:rPr>
+      </w:pPr>
+      <w:r>
+        <w:rPr>
+          <w:rFonts w:ascii="Times New Roman" w:hAnsi="Times New Roman" w:cs="Times New Roman"/>
+        </w:rPr>
+        <w:drawing>
+          <wp:inline distT="0" distB="0" distL="0" distR="0" wp14:anchorId="7B1DD4E0" wp14:editId="5F40623C">
+            <wp:extent cx="5731510" cy="4251960"/>
+            <wp:effectExtent l="0" t="0" r="2540" b="0"/>
+            <wp:docPr id="2073516144" name="Picture 1"/>
+            <wp:cNvGraphicFramePr>
+              <a:graphicFrameLocks xmlns:a="http://schemas.openxmlformats.org/drawingml/2006/main" noChangeAspect="1"/>
+            </wp:cNvGraphicFramePr>
+            <a:graphic xmlns:a="http://schemas.openxmlformats.org/drawingml/2006/main">
+              <a:graphicData uri="http://schemas.openxmlformats.org/drawingml/2006/picture">
+                <pic:pic xmlns:pic="http://schemas.openxmlformats.org/drawingml/2006/picture">
+                  <pic:nvPicPr>
+                    <pic:cNvPr id="2073516144" name=""/>
+                    <pic:cNvPicPr/>
+                  </pic:nvPicPr>
+                  <pic:blipFill>
+                    <a:blip r:embed="rId31"/>
+                    <a:stretch>
+                      <a:fillRect/>
+                    </a:stretch>
+                  </pic:blipFill>
+                  <pic:spPr>
+                    <a:xfrm>
+                      <a:off x="0" y="0"/>
+                      <a:ext cx="5731510" cy="4251960"/>
+                    </a:xfrm>
+                    <a:prstGeom prst="rect">
+                      <a:avLst/>
+                    </a:prstGeom>
+                  </pic:spPr>
+                </pic:pic>
+              </a:graphicData>
+            </a:graphic>
+          </wp:inline>
+        </w:drawing>
+      </w:r>
+      <w:r>
+        <w:rPr>
+          <w:noProof/>
+        </w:rPr>
+        <w:t xml:space="preserve"> </w:t>
+      </w:r>
+    </w:p>
+    <w:p>
+      <w:pPr>
+        <w:pStyle w:val="Default"/>
+        <w:spacing w:after="150" w:line="276" w:lineRule="auto"/>
+        <w:ind w:left="360"/>
+        <w:rPr>
+          <w:rFonts w:ascii="Times New Roman" w:hAnsi="Times New Roman" w:cs="Times New Roman"/>
+        </w:rPr>
+      </w:pPr>
+      <w:r>
+        <w:rPr>
+          <w:rFonts w:ascii="Times New Roman" w:hAnsi="Times New Roman" w:cs="Times New Roman"/>
+        </w:rPr>
+        <w:lastRenderedPageBreak/>
+        <w:drawing>
+          <wp:inline distT="0" distB="0" distL="0" distR="0" wp14:anchorId="13ED801B" wp14:editId="1122177D">
+            <wp:extent cx="5731510" cy="2774950"/>
+            <wp:effectExtent l="0" t="0" r="2540" b="6350"/>
+            <wp:docPr id="289652377" name="Picture 1"/>
+            <wp:cNvGraphicFramePr>
+              <a:graphicFrameLocks xmlns:a="http://schemas.openxmlformats.org/drawingml/2006/main" noChangeAspect="1"/>
+            </wp:cNvGraphicFramePr>
+            <a:graphic xmlns:a="http://schemas.openxmlformats.org/drawingml/2006/main">
+              <a:graphicData uri="http://schemas.openxmlformats.org/drawingml/2006/picture">
+                <pic:pic xmlns:pic="http://schemas.openxmlformats.org/drawingml/2006/picture">
+                  <pic:nvPicPr>
+                    <pic:cNvPr id="289652377" name=""/>
+                    <pic:cNvPicPr/>
+                  </pic:nvPicPr>
+                  <pic:blipFill>
+                    <a:blip r:embed="rId32"/>
+                    <a:stretch>
+                      <a:fillRect/>
+                    </a:stretch>
+                  </pic:blipFill>
+                  <pic:spPr>
+                    <a:xfrm>
+                      <a:off x="0" y="0"/>
+                      <a:ext cx="5731510" cy="2774950"/>
+                    </a:xfrm>
+                    <a:prstGeom prst="rect">
+                      <a:avLst/>
+                    </a:prstGeom>
+                  </pic:spPr>
+                </pic:pic>
+              </a:graphicData>
+            </a:graphic>
+          </wp:inline>
+        </w:drawing>
       </w:r>
     </w:p>
     <w:sectPr>
